--- a/Diploma/Задание на итоговую  работу ВолковДА.docx
+++ b/Diploma/Задание на итоговую  работу ВолковДА.docx
@@ -507,7 +507,23 @@
         <w:rPr>
           <w:b/>
         </w:rPr>
-        <w:t>____________________________________________</w:t>
+        <w:t>____</w:t>
+      </w:r>
+      <w:r>
+        <w:rPr>
+          <w:rFonts w:hint="default"/>
+          <w:b w:val="0"/>
+          <w:bCs/>
+          <w:u w:val="single"/>
+          <w:lang w:val="ru-RU"/>
+        </w:rPr>
+        <w:t>доцент, к.т.н.</w:t>
+      </w:r>
+      <w:r>
+        <w:rPr>
+          <w:b/>
+        </w:rPr>
+        <w:t>____________________________</w:t>
       </w:r>
     </w:p>
     <w:p>
@@ -679,53 +695,53 @@
       <w:r>
         <w:t>Техническое задание и исходные данные к работе</w:t>
       </w:r>
-    </w:p>
-    <w:bookmarkEnd w:id="0"/>
-    <w:p>
-      <w:pPr>
-        <w:tabs>
-          <w:tab w:val="left" w:pos="1260"/>
-        </w:tabs>
-        <w:spacing w:line="360" w:lineRule="auto"/>
-        <w:jc w:val="both"/>
-        <w:rPr>
-          <w:rFonts w:hint="default"/>
-          <w:bCs/>
-          <w:lang w:val="ru-RU"/>
-        </w:rPr>
-      </w:pPr>
-      <w:r>
-        <w:rPr>
-          <w:bCs/>
-        </w:rPr>
-        <w:t>В рамках реализации итоговой квалификационной работы провести разработку программного обеспечения</w:t>
-      </w:r>
-      <w:r>
-        <w:rPr>
-          <w:rFonts w:hint="default"/>
-          <w:bCs/>
-          <w:lang w:val="ru-RU"/>
-        </w:rPr>
-        <w:t xml:space="preserve"> для учёта и хранения </w:t>
-      </w:r>
-      <w:r>
-        <w:rPr>
-          <w:rFonts w:hint="default"/>
-          <w:bCs/>
-          <w:lang w:val="en-US"/>
-        </w:rPr>
-        <w:t>IP-</w:t>
-      </w:r>
-      <w:r>
-        <w:rPr>
-          <w:rFonts w:hint="default"/>
-          <w:bCs/>
-          <w:lang w:val="ru-RU"/>
-        </w:rPr>
-        <w:t>адресов сетевых устройств</w:t>
-      </w:r>
       <w:bookmarkStart w:id="1" w:name="_GoBack"/>
       <w:bookmarkEnd w:id="1"/>
+    </w:p>
+    <w:bookmarkEnd w:id="0"/>
+    <w:p>
+      <w:pPr>
+        <w:tabs>
+          <w:tab w:val="left" w:pos="1260"/>
+        </w:tabs>
+        <w:spacing w:line="360" w:lineRule="auto"/>
+        <w:jc w:val="both"/>
+        <w:rPr>
+          <w:rFonts w:hint="default"/>
+          <w:bCs/>
+          <w:lang w:val="ru-RU"/>
+        </w:rPr>
+      </w:pPr>
+      <w:r>
+        <w:rPr>
+          <w:bCs/>
+        </w:rPr>
+        <w:t>В рамках реализации итоговой квалификационной работы провести разработку программного обеспечения</w:t>
+      </w:r>
+      <w:r>
+        <w:rPr>
+          <w:rFonts w:hint="default"/>
+          <w:bCs/>
+          <w:lang w:val="ru-RU"/>
+        </w:rPr>
+        <w:t xml:space="preserve"> для учёта и хранения </w:t>
+      </w:r>
+      <w:r>
+        <w:rPr>
+          <w:rFonts w:hint="default"/>
+          <w:bCs/>
+          <w:lang w:val="en-US"/>
+        </w:rPr>
+        <w:t>IP-</w:t>
+      </w:r>
+      <w:r>
+        <w:rPr>
+          <w:rFonts w:hint="default"/>
+          <w:bCs/>
+          <w:lang w:val="ru-RU"/>
+        </w:rPr>
+        <w:t>адресов сетевых устройств</w:t>
+      </w:r>
     </w:p>
     <w:p>
       <w:pPr>
